--- a/Ejercicio 2errores.docx
+++ b/Ejercicio 2errores.docx
@@ -101,15 +101,13 @@
       </w:r>
       <w:proofErr w:type="spellEnd"/>
       <w:r>
-        <w:t xml:space="preserve"> entonces no es necesario declarar mover() en cada una de las subclases a menos que el </w:t>
-      </w:r>
-      <w:proofErr w:type="spellStart"/>
-      <w:r>
-        <w:t>comportzmiento</w:t>
-      </w:r>
-      <w:proofErr w:type="spellEnd"/>
-      <w:r>
-        <w:t xml:space="preserve"> sea diferente.</w:t>
+        <w:t xml:space="preserve"> entonces no es necesario declarar mover() en cada una de las subclases a menos que el comport</w:t>
+      </w:r>
+      <w:r>
+        <w:t>a</w:t>
+      </w:r>
+      <w:r>
+        <w:t>miento sea diferente.</w:t>
       </w:r>
     </w:p>
     <w:p>
@@ -197,15 +195,7 @@
       </w:r>
       <w:proofErr w:type="spellEnd"/>
       <w:r>
-        <w:t xml:space="preserve"> tiene </w:t>
-      </w:r>
-      <w:proofErr w:type="gramStart"/>
-      <w:r>
-        <w:t>color</w:t>
-      </w:r>
-      <w:proofErr w:type="gramEnd"/>
-      <w:r>
-        <w:t xml:space="preserve"> pero no tiene métodos para interactuar.</w:t>
+        <w:t xml:space="preserve"> tiene color pero no tiene métodos para interactuar.</w:t>
       </w:r>
     </w:p>
     <w:p>
